--- a/FormatoInformeSeguimiento.docx
+++ b/FormatoInformeSeguimiento.docx
@@ -1012,7 +1012,31 @@
         <w:rPr>
           <w:lang w:val="es-ES"/>
         </w:rPr>
-        <w:t>Reunión diaria de seguimiento - martes.</w:t>
+        <w:t xml:space="preserve">Reunión diaria de seguimiento </w:t>
+      </w:r>
+      <w:r>
+        <w:rPr>
+          <w:lang w:val="es-ES"/>
+        </w:rPr>
+        <w:t>–</w:t>
+      </w:r>
+      <w:r>
+        <w:rPr>
+          <w:lang w:val="es-ES"/>
+        </w:rPr>
+        <w:t xml:space="preserve"> martes</w:t>
+      </w:r>
+      <w:r>
+        <w:rPr>
+          <w:lang w:val="es-ES"/>
+        </w:rPr>
+        <w:t xml:space="preserve"> 30 de agosto de 2022</w:t>
+      </w:r>
+      <w:r>
+        <w:rPr>
+          <w:lang w:val="es-ES"/>
+        </w:rPr>
+        <w:t>.</w:t>
       </w:r>
     </w:p>
     <w:p>
@@ -1058,6 +1082,53 @@
                 <w:lang w:val="es-ES"/>
               </w:rPr>
             </w:pPr>
+            <w:r>
+              <w:rPr>
+                <w:noProof/>
+              </w:rPr>
+              <w:drawing>
+                <wp:inline distT="0" distB="0" distL="0" distR="0" wp14:anchorId="1EAAA0B7" wp14:editId="5FC9111C">
+                  <wp:extent cx="5588000" cy="2324100"/>
+                  <wp:effectExtent l="0" t="0" r="0" b="0"/>
+                  <wp:docPr id="11" name="Imagen 11"/>
+                  <wp:cNvGraphicFramePr>
+                    <a:graphicFrameLocks xmlns:a="http://schemas.openxmlformats.org/drawingml/2006/main" noChangeAspect="1"/>
+                  </wp:cNvGraphicFramePr>
+                  <a:graphic xmlns:a="http://schemas.openxmlformats.org/drawingml/2006/main">
+                    <a:graphicData uri="http://schemas.openxmlformats.org/drawingml/2006/picture">
+                      <pic:pic xmlns:pic="http://schemas.openxmlformats.org/drawingml/2006/picture">
+                        <pic:nvPicPr>
+                          <pic:cNvPr id="1" name=""/>
+                          <pic:cNvPicPr/>
+                        </pic:nvPicPr>
+                        <pic:blipFill rotWithShape="1">
+                          <a:blip r:embed="rId10"/>
+                          <a:srcRect l="850" t="23819" r="894" b="6994"/>
+                          <a:stretch/>
+                        </pic:blipFill>
+                        <pic:spPr bwMode="auto">
+                          <a:xfrm>
+                            <a:off x="0" y="0"/>
+                            <a:ext cx="5588000" cy="2324100"/>
+                          </a:xfrm>
+                          <a:prstGeom prst="rect">
+                            <a:avLst/>
+                          </a:prstGeom>
+                          <a:ln>
+                            <a:noFill/>
+                          </a:ln>
+                          <a:extLst>
+                            <a:ext uri="{53640926-AAD7-44D8-BBD7-CCE9431645EC}">
+                              <a14:shadowObscured xmlns:a14="http://schemas.microsoft.com/office/drawing/2010/main"/>
+                            </a:ext>
+                          </a:extLst>
+                        </pic:spPr>
+                      </pic:pic>
+                    </a:graphicData>
+                  </a:graphic>
+                </wp:inline>
+              </w:drawing>
+            </w:r>
           </w:p>
         </w:tc>
       </w:tr>
@@ -1105,6 +1176,184 @@
                 <w:lang w:val="es-ES"/>
               </w:rPr>
             </w:pPr>
+            <w:r>
+              <w:rPr>
+                <w:lang w:val="es-ES"/>
+              </w:rPr>
+              <w:t>-</w:t>
+            </w:r>
+            <w:r>
+              <w:rPr>
+                <w:lang w:val="es-ES"/>
+              </w:rPr>
+              <w:t xml:space="preserve"> </w:t>
+            </w:r>
+            <w:r>
+              <w:rPr>
+                <w:lang w:val="es-ES"/>
+              </w:rPr>
+              <w:t>Verificación de tareas realizadas</w:t>
+            </w:r>
+          </w:p>
+          <w:p>
+            <w:pPr>
+              <w:rPr>
+                <w:lang w:val="es-ES"/>
+              </w:rPr>
+            </w:pPr>
+            <w:r>
+              <w:rPr>
+                <w:lang w:val="es-ES"/>
+              </w:rPr>
+              <w:t>-</w:t>
+            </w:r>
+            <w:r>
+              <w:rPr>
+                <w:lang w:val="es-ES"/>
+              </w:rPr>
+              <w:t xml:space="preserve"> </w:t>
+            </w:r>
+            <w:r>
+              <w:rPr>
+                <w:lang w:val="es-ES"/>
+              </w:rPr>
+              <w:t>D</w:t>
+            </w:r>
+            <w:r>
+              <w:rPr>
+                <w:lang w:val="es-ES"/>
+              </w:rPr>
+              <w:t xml:space="preserve">efinición de las entidades para elaborar el </w:t>
+            </w:r>
+            <w:r>
+              <w:rPr>
+                <w:lang w:val="es-ES"/>
+              </w:rPr>
+              <w:t>Modelo relacional:</w:t>
+            </w:r>
+          </w:p>
+          <w:p>
+            <w:pPr>
+              <w:pStyle w:val="Prrafodelista"/>
+              <w:numPr>
+                <w:ilvl w:val="0"/>
+                <w:numId w:val="4"/>
+              </w:numPr>
+              <w:jc w:val="both"/>
+            </w:pPr>
+            <w:r>
+              <w:t>Cliente</w:t>
+            </w:r>
+          </w:p>
+          <w:p>
+            <w:pPr>
+              <w:pStyle w:val="Prrafodelista"/>
+              <w:numPr>
+                <w:ilvl w:val="0"/>
+                <w:numId w:val="4"/>
+              </w:numPr>
+              <w:jc w:val="both"/>
+            </w:pPr>
+            <w:r>
+              <w:t>Factura</w:t>
+            </w:r>
+          </w:p>
+          <w:p>
+            <w:pPr>
+              <w:pStyle w:val="Prrafodelista"/>
+              <w:numPr>
+                <w:ilvl w:val="0"/>
+                <w:numId w:val="4"/>
+              </w:numPr>
+              <w:jc w:val="both"/>
+            </w:pPr>
+            <w:r>
+              <w:t>Producto</w:t>
+            </w:r>
+          </w:p>
+          <w:p>
+            <w:pPr>
+              <w:pStyle w:val="Prrafodelista"/>
+              <w:numPr>
+                <w:ilvl w:val="0"/>
+                <w:numId w:val="4"/>
+              </w:numPr>
+              <w:jc w:val="both"/>
+            </w:pPr>
+            <w:r>
+              <w:t>Cat</w:t>
+            </w:r>
+            <w:r>
+              <w:t>e</w:t>
+            </w:r>
+            <w:r>
+              <w:t>goría</w:t>
+            </w:r>
+          </w:p>
+          <w:p>
+            <w:pPr>
+              <w:pStyle w:val="Prrafodelista"/>
+              <w:numPr>
+                <w:ilvl w:val="0"/>
+                <w:numId w:val="4"/>
+              </w:numPr>
+              <w:jc w:val="both"/>
+            </w:pPr>
+            <w:r>
+              <w:t>Marca</w:t>
+            </w:r>
+          </w:p>
+          <w:p>
+            <w:pPr>
+              <w:pStyle w:val="Prrafodelista"/>
+              <w:numPr>
+                <w:ilvl w:val="0"/>
+                <w:numId w:val="4"/>
+              </w:numPr>
+              <w:jc w:val="both"/>
+            </w:pPr>
+            <w:r>
+              <w:t>Origen--- nueva o usada</w:t>
+            </w:r>
+          </w:p>
+          <w:p>
+            <w:pPr>
+              <w:jc w:val="both"/>
+            </w:pPr>
+            <w:r>
+              <w:t xml:space="preserve">  </w:t>
+            </w:r>
+            <w:r>
+              <w:t>Tarea para</w:t>
+            </w:r>
+            <w:r>
+              <w:t xml:space="preserve"> </w:t>
+            </w:r>
+            <w:r>
+              <w:t>realizar:</w:t>
+            </w:r>
+            <w:r>
+              <w:t xml:space="preserve"> </w:t>
+            </w:r>
+            <w:r>
+              <w:t xml:space="preserve"> </w:t>
+            </w:r>
+            <w:r>
+              <w:t>M</w:t>
+            </w:r>
+            <w:r>
+              <w:t>odelo</w:t>
+            </w:r>
+            <w:r>
+              <w:t xml:space="preserve"> Relacional BD </w:t>
+            </w:r>
+          </w:p>
+          <w:p>
+            <w:pPr>
+              <w:rPr>
+                <w:lang w:val="es-ES"/>
+              </w:rPr>
+            </w:pPr>
           </w:p>
         </w:tc>
       </w:tr>
@@ -1146,6 +1395,7 @@
         <w:rPr>
           <w:lang w:val="es-ES"/>
         </w:rPr>
+        <w:lastRenderedPageBreak/>
         <w:t>Pantallazo:</w:t>
       </w:r>
     </w:p>
@@ -1486,114 +1736,20 @@
           <w:lang w:val="es-ES"/>
         </w:rPr>
       </w:pPr>
-      <w:r>
-        <w:rPr>
-          <w:noProof/>
-        </w:rPr>
-        <w:drawing>
-          <wp:inline distT="0" distB="0" distL="0" distR="0" wp14:anchorId="5B7498F3" wp14:editId="1E3CF09F">
-            <wp:extent cx="4451350" cy="2266950"/>
-            <wp:effectExtent l="0" t="0" r="6350" b="0"/>
-            <wp:docPr id="1" name="Imagen 1" descr="Interfaz de usuario gráfica, Aplicación&#10;&#10;Descripción generada automáticamente"/>
-            <wp:cNvGraphicFramePr>
-              <a:graphicFrameLocks xmlns:a="http://schemas.openxmlformats.org/drawingml/2006/main" noChangeAspect="1"/>
-            </wp:cNvGraphicFramePr>
-            <a:graphic xmlns:a="http://schemas.openxmlformats.org/drawingml/2006/main">
-              <a:graphicData uri="http://schemas.openxmlformats.org/drawingml/2006/picture">
-                <pic:pic xmlns:pic="http://schemas.openxmlformats.org/drawingml/2006/picture">
-                  <pic:nvPicPr>
-                    <pic:cNvPr id="1" name="Imagen 1" descr="Interfaz de usuario gráfica, Aplicación&#10;&#10;Descripción generada automáticamente"/>
-                    <pic:cNvPicPr/>
-                  </pic:nvPicPr>
-                  <pic:blipFill rotWithShape="1">
-                    <a:blip r:embed="rId5"/>
-                    <a:srcRect l="12868" t="24764" r="12589" b="7750"/>
-                    <a:stretch/>
-                  </pic:blipFill>
-                  <pic:spPr bwMode="auto">
-                    <a:xfrm>
-                      <a:off x="0" y="0"/>
-                      <a:ext cx="4451350" cy="2266950"/>
-                    </a:xfrm>
-                    <a:prstGeom prst="rect">
-                      <a:avLst/>
-                    </a:prstGeom>
-                    <a:ln>
-                      <a:noFill/>
-                    </a:ln>
-                    <a:extLst>
-                      <a:ext uri="{53640926-AAD7-44D8-BBD7-CCE9431645EC}">
-                        <a14:shadowObscured xmlns:a14="http://schemas.microsoft.com/office/drawing/2010/main"/>
-                      </a:ext>
-                    </a:extLst>
-                  </pic:spPr>
-                </pic:pic>
-              </a:graphicData>
-            </a:graphic>
-          </wp:inline>
-        </w:drawing>
-      </w:r>
-    </w:p>
-    <w:p>
-      <w:pPr>
-        <w:rPr>
-          <w:lang w:val="es-ES"/>
-        </w:rPr>
-      </w:pPr>
-    </w:p>
-    <w:p>
-      <w:pPr>
-        <w:rPr>
-          <w:lang w:val="es-ES"/>
-        </w:rPr>
-      </w:pPr>
-      <w:r>
-        <w:rPr>
-          <w:noProof/>
-        </w:rPr>
-        <w:drawing>
-          <wp:inline distT="0" distB="0" distL="0" distR="0" wp14:anchorId="024B6134" wp14:editId="6DF86BEC">
-            <wp:extent cx="4406900" cy="2489200"/>
-            <wp:effectExtent l="0" t="0" r="0" b="6350"/>
-            <wp:docPr id="2" name="Imagen 2" descr="Pantalla de juego de computadora&#10;&#10;Descripción generada automáticamente con confianza media"/>
-            <wp:cNvGraphicFramePr>
-              <a:graphicFrameLocks xmlns:a="http://schemas.openxmlformats.org/drawingml/2006/main" noChangeAspect="1"/>
-            </wp:cNvGraphicFramePr>
-            <a:graphic xmlns:a="http://schemas.openxmlformats.org/drawingml/2006/main">
-              <a:graphicData uri="http://schemas.openxmlformats.org/drawingml/2006/picture">
-                <pic:pic xmlns:pic="http://schemas.openxmlformats.org/drawingml/2006/picture">
-                  <pic:nvPicPr>
-                    <pic:cNvPr id="2" name="Imagen 2" descr="Pantalla de juego de computadora&#10;&#10;Descripción generada automáticamente con confianza media"/>
-                    <pic:cNvPicPr/>
-                  </pic:nvPicPr>
-                  <pic:blipFill rotWithShape="1">
-                    <a:blip r:embed="rId6"/>
-                    <a:srcRect l="106" t="15124" r="468" b="4536"/>
-                    <a:stretch/>
-                  </pic:blipFill>
-                  <pic:spPr bwMode="auto">
-                    <a:xfrm>
-                      <a:off x="0" y="0"/>
-                      <a:ext cx="4406900" cy="2489200"/>
-                    </a:xfrm>
-                    <a:prstGeom prst="rect">
-                      <a:avLst/>
-                    </a:prstGeom>
-                    <a:ln>
-                      <a:noFill/>
-                    </a:ln>
-                    <a:extLst>
-                      <a:ext uri="{53640926-AAD7-44D8-BBD7-CCE9431645EC}">
-                        <a14:shadowObscured xmlns:a14="http://schemas.microsoft.com/office/drawing/2010/main"/>
-                      </a:ext>
-                    </a:extLst>
-                  </pic:spPr>
-                </pic:pic>
-              </a:graphicData>
-            </a:graphic>
-          </wp:inline>
-        </w:drawing>
-      </w:r>
+    </w:p>
+    <w:p>
+      <w:pPr>
+        <w:rPr>
+          <w:lang w:val="es-ES"/>
+        </w:rPr>
+      </w:pPr>
+    </w:p>
+    <w:p>
+      <w:pPr>
+        <w:rPr>
+          <w:lang w:val="es-ES"/>
+        </w:rPr>
+      </w:pPr>
     </w:p>
     <w:p>
       <w:pPr>
@@ -1610,142 +1766,22 @@
           <w:lang w:val="es-ES"/>
         </w:rPr>
       </w:pPr>
-      <w:r>
+    </w:p>
+    <w:p>
+      <w:pPr>
         <w:rPr>
           <w:b/>
           <w:bCs/>
           <w:lang w:val="es-ES"/>
         </w:rPr>
-        <w:t>Backlog</w:t>
-      </w:r>
-      <w:r>
-        <w:rPr>
-          <w:b/>
-          <w:bCs/>
-          <w:lang w:val="es-ES"/>
-        </w:rPr>
-        <w:t>:</w:t>
-      </w:r>
-    </w:p>
-    <w:p>
-      <w:pPr>
-        <w:rPr>
-          <w:b/>
-          <w:bCs/>
-          <w:lang w:val="es-ES"/>
-        </w:rPr>
-      </w:pPr>
-    </w:p>
-    <w:p>
-      <w:pPr>
-        <w:rPr>
-          <w:b/>
-          <w:bCs/>
-          <w:lang w:val="es-ES"/>
-        </w:rPr>
-      </w:pPr>
-      <w:r>
-        <w:rPr>
-          <w:noProof/>
-        </w:rPr>
-        <w:drawing>
-          <wp:inline distT="0" distB="0" distL="0" distR="0" wp14:anchorId="25C2CE8D" wp14:editId="556A7A04">
-            <wp:extent cx="3600450" cy="2000250"/>
-            <wp:effectExtent l="0" t="0" r="0" b="0"/>
-            <wp:docPr id="8" name="Imagen 8" descr="Interfaz de usuario gráfica, Texto, Correo electrónico&#10;&#10;Descripción generada automáticamente"/>
-            <wp:cNvGraphicFramePr>
-              <a:graphicFrameLocks xmlns:a="http://schemas.openxmlformats.org/drawingml/2006/main" noChangeAspect="1"/>
-            </wp:cNvGraphicFramePr>
-            <a:graphic xmlns:a="http://schemas.openxmlformats.org/drawingml/2006/main">
-              <a:graphicData uri="http://schemas.openxmlformats.org/drawingml/2006/picture">
-                <pic:pic xmlns:pic="http://schemas.openxmlformats.org/drawingml/2006/picture">
-                  <pic:nvPicPr>
-                    <pic:cNvPr id="3" name="Imagen 3" descr="Interfaz de usuario gráfica, Texto, Correo electrónico&#10;&#10;Descripción generada automáticamente"/>
-                    <pic:cNvPicPr/>
-                  </pic:nvPicPr>
-                  <pic:blipFill rotWithShape="1">
-                    <a:blip r:embed="rId7"/>
-                    <a:srcRect l="213" t="15123" r="1744" b="6238"/>
-                    <a:stretch/>
-                  </pic:blipFill>
-                  <pic:spPr bwMode="auto">
-                    <a:xfrm>
-                      <a:off x="0" y="0"/>
-                      <a:ext cx="3600450" cy="2000250"/>
-                    </a:xfrm>
-                    <a:prstGeom prst="rect">
-                      <a:avLst/>
-                    </a:prstGeom>
-                    <a:ln>
-                      <a:noFill/>
-                    </a:ln>
-                    <a:extLst>
-                      <a:ext uri="{53640926-AAD7-44D8-BBD7-CCE9431645EC}">
-                        <a14:shadowObscured xmlns:a14="http://schemas.microsoft.com/office/drawing/2010/main"/>
-                      </a:ext>
-                    </a:extLst>
-                  </pic:spPr>
-                </pic:pic>
-              </a:graphicData>
-            </a:graphic>
-          </wp:inline>
-        </w:drawing>
-      </w:r>
-    </w:p>
-    <w:p>
-      <w:pPr>
-        <w:rPr>
-          <w:lang w:val="es-ES"/>
-        </w:rPr>
-      </w:pPr>
-      <w:r>
-        <w:rPr>
-          <w:noProof/>
-        </w:rPr>
-        <w:lastRenderedPageBreak/>
-        <w:drawing>
-          <wp:inline distT="0" distB="0" distL="0" distR="0" wp14:anchorId="4F5ECB5C" wp14:editId="76BD506B">
-            <wp:extent cx="4406900" cy="2432050"/>
-            <wp:effectExtent l="0" t="0" r="0" b="6350"/>
-            <wp:docPr id="3" name="Imagen 3" descr="Interfaz de usuario gráfica, Texto, Correo electrónico&#10;&#10;Descripción generada automáticamente"/>
-            <wp:cNvGraphicFramePr>
-              <a:graphicFrameLocks xmlns:a="http://schemas.openxmlformats.org/drawingml/2006/main" noChangeAspect="1"/>
-            </wp:cNvGraphicFramePr>
-            <a:graphic xmlns:a="http://schemas.openxmlformats.org/drawingml/2006/main">
-              <a:graphicData uri="http://schemas.openxmlformats.org/drawingml/2006/picture">
-                <pic:pic xmlns:pic="http://schemas.openxmlformats.org/drawingml/2006/picture">
-                  <pic:nvPicPr>
-                    <pic:cNvPr id="3" name="Imagen 3" descr="Interfaz de usuario gráfica, Texto, Correo electrónico&#10;&#10;Descripción generada automáticamente"/>
-                    <pic:cNvPicPr/>
-                  </pic:nvPicPr>
-                  <pic:blipFill rotWithShape="1">
-                    <a:blip r:embed="rId7"/>
-                    <a:srcRect l="213" t="15123" r="1744" b="6238"/>
-                    <a:stretch/>
-                  </pic:blipFill>
-                  <pic:spPr bwMode="auto">
-                    <a:xfrm>
-                      <a:off x="0" y="0"/>
-                      <a:ext cx="4406900" cy="2432050"/>
-                    </a:xfrm>
-                    <a:prstGeom prst="rect">
-                      <a:avLst/>
-                    </a:prstGeom>
-                    <a:ln>
-                      <a:noFill/>
-                    </a:ln>
-                    <a:extLst>
-                      <a:ext uri="{53640926-AAD7-44D8-BBD7-CCE9431645EC}">
-                        <a14:shadowObscured xmlns:a14="http://schemas.microsoft.com/office/drawing/2010/main"/>
-                      </a:ext>
-                    </a:extLst>
-                  </pic:spPr>
-                </pic:pic>
-              </a:graphicData>
-            </a:graphic>
-          </wp:inline>
-        </w:drawing>
-      </w:r>
+      </w:pPr>
+    </w:p>
+    <w:p>
+      <w:pPr>
+        <w:rPr>
+          <w:lang w:val="es-ES"/>
+        </w:rPr>
+      </w:pPr>
     </w:p>
     <w:p>
       <w:pPr>
@@ -1756,55 +1792,7 @@
     </w:p>
     <w:p/>
     <w:p/>
-    <w:p>
-      <w:r>
-        <w:rPr>
-          <w:noProof/>
-        </w:rPr>
-        <w:drawing>
-          <wp:inline distT="0" distB="0" distL="0" distR="0" wp14:anchorId="52F91A90" wp14:editId="4150F7C3">
-            <wp:extent cx="2825750" cy="1898650"/>
-            <wp:effectExtent l="0" t="0" r="0" b="6350"/>
-            <wp:docPr id="5" name="Imagen 5" descr="Interfaz de usuario gráfica, Texto, Aplicación, Correo electrónico&#10;&#10;Descripción generada automáticamente"/>
-            <wp:cNvGraphicFramePr>
-              <a:graphicFrameLocks xmlns:a="http://schemas.openxmlformats.org/drawingml/2006/main" noChangeAspect="1"/>
-            </wp:cNvGraphicFramePr>
-            <a:graphic xmlns:a="http://schemas.openxmlformats.org/drawingml/2006/main">
-              <a:graphicData uri="http://schemas.openxmlformats.org/drawingml/2006/picture">
-                <pic:pic xmlns:pic="http://schemas.openxmlformats.org/drawingml/2006/picture">
-                  <pic:nvPicPr>
-                    <pic:cNvPr id="5" name="Imagen 5" descr="Interfaz de usuario gráfica, Texto, Aplicación, Correo electrónico&#10;&#10;Descripción generada automáticamente"/>
-                    <pic:cNvPicPr/>
-                  </pic:nvPicPr>
-                  <pic:blipFill rotWithShape="1">
-                    <a:blip r:embed="rId9"/>
-                    <a:srcRect l="425" t="13421" r="1531" b="8506"/>
-                    <a:stretch/>
-                  </pic:blipFill>
-                  <pic:spPr bwMode="auto">
-                    <a:xfrm>
-                      <a:off x="0" y="0"/>
-                      <a:ext cx="2825750" cy="1898650"/>
-                    </a:xfrm>
-                    <a:prstGeom prst="rect">
-                      <a:avLst/>
-                    </a:prstGeom>
-                    <a:ln>
-                      <a:noFill/>
-                    </a:ln>
-                    <a:extLst>
-                      <a:ext uri="{53640926-AAD7-44D8-BBD7-CCE9431645EC}">
-                        <a14:shadowObscured xmlns:a14="http://schemas.microsoft.com/office/drawing/2010/main"/>
-                      </a:ext>
-                    </a:extLst>
-                  </pic:spPr>
-                </pic:pic>
-              </a:graphicData>
-            </a:graphic>
-          </wp:inline>
-        </w:drawing>
-      </w:r>
-    </w:p>
+    <w:p/>
     <w:sectPr>
       <w:pgSz w:w="12240" w:h="15840"/>
       <w:pgMar w:top="1134" w:right="1418" w:bottom="1134" w:left="1418" w:header="709" w:footer="709" w:gutter="0"/>
@@ -2016,6 +2004,119 @@
     </w:lvl>
   </w:abstractNum>
   <w:abstractNum w:abstractNumId="2" w15:restartNumberingAfterBreak="0">
+    <w:nsid w:val="26F4160D"/>
+    <w:multiLevelType w:val="hybridMultilevel"/>
+    <w:tmpl w:val="5B9037E8"/>
+    <w:lvl w:ilvl="0" w:tplc="240A0001">
+      <w:start w:val="1"/>
+      <w:numFmt w:val="bullet"/>
+      <w:lvlText w:val=""/>
+      <w:lvlJc w:val="left"/>
+      <w:pPr>
+        <w:ind w:left="720" w:hanging="360"/>
+      </w:pPr>
+      <w:rPr>
+        <w:rFonts w:ascii="Symbol" w:hAnsi="Symbol" w:hint="default"/>
+      </w:rPr>
+    </w:lvl>
+    <w:lvl w:ilvl="1" w:tplc="240A0003" w:tentative="1">
+      <w:start w:val="1"/>
+      <w:numFmt w:val="bullet"/>
+      <w:lvlText w:val="o"/>
+      <w:lvlJc w:val="left"/>
+      <w:pPr>
+        <w:ind w:left="1440" w:hanging="360"/>
+      </w:pPr>
+      <w:rPr>
+        <w:rFonts w:ascii="Courier New" w:hAnsi="Courier New" w:cs="Courier New" w:hint="default"/>
+      </w:rPr>
+    </w:lvl>
+    <w:lvl w:ilvl="2" w:tplc="240A0005" w:tentative="1">
+      <w:start w:val="1"/>
+      <w:numFmt w:val="bullet"/>
+      <w:lvlText w:val=""/>
+      <w:lvlJc w:val="left"/>
+      <w:pPr>
+        <w:ind w:left="2160" w:hanging="360"/>
+      </w:pPr>
+      <w:rPr>
+        <w:rFonts w:ascii="Wingdings" w:hAnsi="Wingdings" w:hint="default"/>
+      </w:rPr>
+    </w:lvl>
+    <w:lvl w:ilvl="3" w:tplc="240A0001" w:tentative="1">
+      <w:start w:val="1"/>
+      <w:numFmt w:val="bullet"/>
+      <w:lvlText w:val=""/>
+      <w:lvlJc w:val="left"/>
+      <w:pPr>
+        <w:ind w:left="2880" w:hanging="360"/>
+      </w:pPr>
+      <w:rPr>
+        <w:rFonts w:ascii="Symbol" w:hAnsi="Symbol" w:hint="default"/>
+      </w:rPr>
+    </w:lvl>
+    <w:lvl w:ilvl="4" w:tplc="240A0003" w:tentative="1">
+      <w:start w:val="1"/>
+      <w:numFmt w:val="bullet"/>
+      <w:lvlText w:val="o"/>
+      <w:lvlJc w:val="left"/>
+      <w:pPr>
+        <w:ind w:left="3600" w:hanging="360"/>
+      </w:pPr>
+      <w:rPr>
+        <w:rFonts w:ascii="Courier New" w:hAnsi="Courier New" w:cs="Courier New" w:hint="default"/>
+      </w:rPr>
+    </w:lvl>
+    <w:lvl w:ilvl="5" w:tplc="240A0005" w:tentative="1">
+      <w:start w:val="1"/>
+      <w:numFmt w:val="bullet"/>
+      <w:lvlText w:val=""/>
+      <w:lvlJc w:val="left"/>
+      <w:pPr>
+        <w:ind w:left="4320" w:hanging="360"/>
+      </w:pPr>
+      <w:rPr>
+        <w:rFonts w:ascii="Wingdings" w:hAnsi="Wingdings" w:hint="default"/>
+      </w:rPr>
+    </w:lvl>
+    <w:lvl w:ilvl="6" w:tplc="240A0001" w:tentative="1">
+      <w:start w:val="1"/>
+      <w:numFmt w:val="bullet"/>
+      <w:lvlText w:val=""/>
+      <w:lvlJc w:val="left"/>
+      <w:pPr>
+        <w:ind w:left="5040" w:hanging="360"/>
+      </w:pPr>
+      <w:rPr>
+        <w:rFonts w:ascii="Symbol" w:hAnsi="Symbol" w:hint="default"/>
+      </w:rPr>
+    </w:lvl>
+    <w:lvl w:ilvl="7" w:tplc="240A0003" w:tentative="1">
+      <w:start w:val="1"/>
+      <w:numFmt w:val="bullet"/>
+      <w:lvlText w:val="o"/>
+      <w:lvlJc w:val="left"/>
+      <w:pPr>
+        <w:ind w:left="5760" w:hanging="360"/>
+      </w:pPr>
+      <w:rPr>
+        <w:rFonts w:ascii="Courier New" w:hAnsi="Courier New" w:cs="Courier New" w:hint="default"/>
+      </w:rPr>
+    </w:lvl>
+    <w:lvl w:ilvl="8" w:tplc="240A0005" w:tentative="1">
+      <w:start w:val="1"/>
+      <w:numFmt w:val="bullet"/>
+      <w:lvlText w:val=""/>
+      <w:lvlJc w:val="left"/>
+      <w:pPr>
+        <w:ind w:left="6480" w:hanging="360"/>
+      </w:pPr>
+      <w:rPr>
+        <w:rFonts w:ascii="Wingdings" w:hAnsi="Wingdings" w:hint="default"/>
+      </w:rPr>
+    </w:lvl>
+  </w:abstractNum>
+  <w:abstractNum w:abstractNumId="3" w15:restartNumberingAfterBreak="0">
     <w:nsid w:val="54297F25"/>
     <w:multiLevelType w:val="hybridMultilevel"/>
     <w:tmpl w:val="93908AE8"/>
@@ -2108,10 +2209,13 @@
     <w:abstractNumId w:val="0"/>
   </w:num>
   <w:num w:numId="2" w16cid:durableId="554243690">
-    <w:abstractNumId w:val="2"/>
+    <w:abstractNumId w:val="3"/>
   </w:num>
   <w:num w:numId="3" w16cid:durableId="2061663808">
     <w:abstractNumId w:val="1"/>
+  </w:num>
+  <w:num w:numId="4" w16cid:durableId="1030371742">
+    <w:abstractNumId w:val="2"/>
   </w:num>
 </w:numbering>
 </file>

--- a/FormatoInformeSeguimiento.docx
+++ b/FormatoInformeSeguimiento.docx
@@ -1041,6 +1041,53 @@
     </w:p>
     <w:p>
       <w:pPr>
+        <w:rPr>
+          <w:lang w:val="es-ES"/>
+        </w:rPr>
+      </w:pPr>
+      <w:r>
+        <w:rPr>
+          <w:lang w:val="es-ES"/>
+        </w:rPr>
+        <w:t xml:space="preserve">      Grabación: </w:t>
+      </w:r>
+      <w:r>
+        <w:rPr>
+          <w:lang w:val="es-ES"/>
+        </w:rPr>
+        <w:t xml:space="preserve">   </w:t>
+      </w:r>
+    </w:p>
+    <w:p>
+      <w:pPr>
+        <w:rPr>
+          <w:lang w:val="es-ES"/>
+        </w:rPr>
+      </w:pPr>
+      <w:r>
+        <w:rPr>
+          <w:lang w:val="es-ES"/>
+        </w:rPr>
+        <w:t xml:space="preserve">      </w:t>
+      </w:r>
+      <w:r>
+        <w:rPr>
+          <w:sz w:val="20"/>
+          <w:szCs w:val="20"/>
+          <w:lang w:val="es-ES"/>
+        </w:rPr>
+        <w:t>https://drive.google.com/file/d/1QghS9HKdSks2Rh5HIbGYq6NNG4xuJ_eu/view?usp=sharing</w:t>
+      </w:r>
+    </w:p>
+    <w:p>
+      <w:pPr>
+        <w:rPr>
+          <w:lang w:val="es-ES"/>
+        </w:rPr>
+      </w:pPr>
+    </w:p>
+    <w:p>
+      <w:pPr>
         <w:pStyle w:val="Prrafodelista"/>
         <w:ind w:left="360"/>
         <w:rPr>
@@ -1367,6 +1414,13 @@
     </w:p>
     <w:p>
       <w:pPr>
+        <w:rPr>
+          <w:lang w:val="es-ES"/>
+        </w:rPr>
+      </w:pPr>
+    </w:p>
+    <w:p>
+      <w:pPr>
         <w:pStyle w:val="Prrafodelista"/>
         <w:numPr>
           <w:ilvl w:val="0"/>
@@ -1380,8 +1434,61 @@
         <w:rPr>
           <w:lang w:val="es-ES"/>
         </w:rPr>
-        <w:t>Reunión diaria de seguimiento - miércoles.</w:t>
-      </w:r>
+        <w:t xml:space="preserve">Reunión diaria de seguimiento </w:t>
+      </w:r>
+      <w:r>
+        <w:rPr>
+          <w:lang w:val="es-ES"/>
+        </w:rPr>
+        <w:t>–</w:t>
+      </w:r>
+      <w:r>
+        <w:rPr>
+          <w:lang w:val="es-ES"/>
+        </w:rPr>
+        <w:t xml:space="preserve"> miércoles</w:t>
+      </w:r>
+      <w:r>
+        <w:rPr>
+          <w:lang w:val="es-ES"/>
+        </w:rPr>
+        <w:t xml:space="preserve"> 31 de agosto de 2022</w:t>
+      </w:r>
+      <w:r>
+        <w:rPr>
+          <w:lang w:val="es-ES"/>
+        </w:rPr>
+        <w:t>.</w:t>
+      </w:r>
+    </w:p>
+    <w:p>
+      <w:pPr>
+        <w:ind w:left="360"/>
+        <w:rPr>
+          <w:lang w:val="es-ES"/>
+        </w:rPr>
+      </w:pPr>
+      <w:r>
+        <w:rPr>
+          <w:lang w:val="es-ES"/>
+        </w:rPr>
+        <w:t xml:space="preserve">Grabación: </w:t>
+      </w:r>
+      <w:r>
+        <w:rPr>
+          <w:sz w:val="20"/>
+          <w:szCs w:val="20"/>
+          <w:lang w:val="es-ES"/>
+        </w:rPr>
+        <w:t>https://drive.google.com/file/d/1JTmN4fOQKakojPGgJmnJ7O3FFpZfLvWS/view?usp=sharing</w:t>
+      </w:r>
+    </w:p>
+    <w:p>
+      <w:pPr>
+        <w:rPr>
+          <w:lang w:val="es-ES"/>
+        </w:rPr>
+      </w:pPr>
     </w:p>
     <w:p>
       <w:pPr>
@@ -1395,7 +1502,6 @@
         <w:rPr>
           <w:lang w:val="es-ES"/>
         </w:rPr>
-        <w:lastRenderedPageBreak/>
         <w:t>Pantallazo:</w:t>
       </w:r>
     </w:p>
@@ -1416,10 +1522,183 @@
           </w:tcPr>
           <w:p>
             <w:pPr>
-              <w:rPr>
-                <w:lang w:val="es-ES"/>
-              </w:rPr>
-            </w:pPr>
+              <w:jc w:val="center"/>
+              <w:rPr>
+                <w:lang w:val="es-ES"/>
+              </w:rPr>
+            </w:pPr>
+            <w:r>
+              <w:rPr>
+                <w:noProof/>
+              </w:rPr>
+              <w:drawing>
+                <wp:inline distT="0" distB="0" distL="0" distR="0" wp14:anchorId="60FA0C96" wp14:editId="73C1B75F">
+                  <wp:extent cx="3911600" cy="2393950"/>
+                  <wp:effectExtent l="0" t="0" r="0" b="6350"/>
+                  <wp:docPr id="5" name="Imagen 5" descr="Pantalla de juego de computadora&#10;&#10;Descripción generada automáticamente con confianza media"/>
+                  <wp:cNvGraphicFramePr>
+                    <a:graphicFrameLocks xmlns:a="http://schemas.openxmlformats.org/drawingml/2006/main" noChangeAspect="1"/>
+                  </wp:cNvGraphicFramePr>
+                  <a:graphic xmlns:a="http://schemas.openxmlformats.org/drawingml/2006/main">
+                    <a:graphicData uri="http://schemas.openxmlformats.org/drawingml/2006/picture">
+                      <pic:pic xmlns:pic="http://schemas.openxmlformats.org/drawingml/2006/picture">
+                        <pic:nvPicPr>
+                          <pic:cNvPr id="5" name="Imagen 5" descr="Pantalla de juego de computadora&#10;&#10;Descripción generada automáticamente con confianza media"/>
+                          <pic:cNvPicPr/>
+                        </pic:nvPicPr>
+                        <pic:blipFill rotWithShape="1">
+                          <a:blip r:embed="rId11"/>
+                          <a:srcRect l="213" t="15501" r="34283" b="13233"/>
+                          <a:stretch/>
+                        </pic:blipFill>
+                        <pic:spPr bwMode="auto">
+                          <a:xfrm>
+                            <a:off x="0" y="0"/>
+                            <a:ext cx="3911600" cy="2393950"/>
+                          </a:xfrm>
+                          <a:prstGeom prst="rect">
+                            <a:avLst/>
+                          </a:prstGeom>
+                          <a:ln>
+                            <a:noFill/>
+                          </a:ln>
+                          <a:extLst>
+                            <a:ext uri="{53640926-AAD7-44D8-BBD7-CCE9431645EC}">
+                              <a14:shadowObscured xmlns:a14="http://schemas.microsoft.com/office/drawing/2010/main"/>
+                            </a:ext>
+                          </a:extLst>
+                        </pic:spPr>
+                      </pic:pic>
+                    </a:graphicData>
+                  </a:graphic>
+                </wp:inline>
+              </w:drawing>
+            </w:r>
+          </w:p>
+          <w:p>
+            <w:pPr>
+              <w:jc w:val="center"/>
+              <w:rPr>
+                <w:lang w:val="es-ES"/>
+              </w:rPr>
+            </w:pPr>
+          </w:p>
+          <w:p>
+            <w:pPr>
+              <w:jc w:val="center"/>
+              <w:rPr>
+                <w:lang w:val="es-ES"/>
+              </w:rPr>
+            </w:pPr>
+            <w:r>
+              <w:rPr>
+                <w:noProof/>
+              </w:rPr>
+              <w:drawing>
+                <wp:inline distT="0" distB="0" distL="0" distR="0" wp14:anchorId="2C9E4535" wp14:editId="4ED1C5EA">
+                  <wp:extent cx="3950891" cy="2241550"/>
+                  <wp:effectExtent l="0" t="0" r="0" b="6350"/>
+                  <wp:docPr id="8" name="Imagen 8" descr="Diagrama&#10;&#10;Descripción generada automáticamente"/>
+                  <wp:cNvGraphicFramePr>
+                    <a:graphicFrameLocks xmlns:a="http://schemas.openxmlformats.org/drawingml/2006/main" noChangeAspect="1"/>
+                  </wp:cNvGraphicFramePr>
+                  <a:graphic xmlns:a="http://schemas.openxmlformats.org/drawingml/2006/main">
+                    <a:graphicData uri="http://schemas.openxmlformats.org/drawingml/2006/picture">
+                      <pic:pic xmlns:pic="http://schemas.openxmlformats.org/drawingml/2006/picture">
+                        <pic:nvPicPr>
+                          <pic:cNvPr id="3" name="Imagen 3" descr="Diagrama&#10;&#10;Descripción generada automáticamente"/>
+                          <pic:cNvPicPr/>
+                        </pic:nvPicPr>
+                        <pic:blipFill>
+                          <a:blip r:embed="rId12"/>
+                          <a:stretch>
+                            <a:fillRect/>
+                          </a:stretch>
+                        </pic:blipFill>
+                        <pic:spPr>
+                          <a:xfrm>
+                            <a:off x="0" y="0"/>
+                            <a:ext cx="3955704" cy="2244280"/>
+                          </a:xfrm>
+                          <a:prstGeom prst="rect">
+                            <a:avLst/>
+                          </a:prstGeom>
+                        </pic:spPr>
+                      </pic:pic>
+                    </a:graphicData>
+                  </a:graphic>
+                </wp:inline>
+              </w:drawing>
+            </w:r>
+          </w:p>
+          <w:p>
+            <w:pPr>
+              <w:jc w:val="center"/>
+              <w:rPr>
+                <w:lang w:val="es-ES"/>
+              </w:rPr>
+            </w:pPr>
+          </w:p>
+          <w:p>
+            <w:pPr>
+              <w:jc w:val="center"/>
+              <w:rPr>
+                <w:lang w:val="es-ES"/>
+              </w:rPr>
+            </w:pPr>
+            <w:r>
+              <w:rPr>
+                <w:noProof/>
+              </w:rPr>
+              <w:drawing>
+                <wp:inline distT="0" distB="0" distL="0" distR="0" wp14:anchorId="7A8828AD" wp14:editId="1EF8D32E">
+                  <wp:extent cx="3311525" cy="1708150"/>
+                  <wp:effectExtent l="0" t="0" r="3175" b="6350"/>
+                  <wp:docPr id="12" name="Imagen 12" descr="Diagrama&#10;&#10;Descripción generada automáticamente"/>
+                  <wp:cNvGraphicFramePr>
+                    <a:graphicFrameLocks xmlns:a="http://schemas.openxmlformats.org/drawingml/2006/main" noChangeAspect="1"/>
+                  </wp:cNvGraphicFramePr>
+                  <a:graphic xmlns:a="http://schemas.openxmlformats.org/drawingml/2006/main">
+                    <a:graphicData uri="http://schemas.openxmlformats.org/drawingml/2006/picture">
+                      <pic:pic xmlns:pic="http://schemas.openxmlformats.org/drawingml/2006/picture">
+                        <pic:nvPicPr>
+                          <pic:cNvPr id="2" name="Imagen 2" descr="Diagrama&#10;&#10;Descripción generada automáticamente"/>
+                          <pic:cNvPicPr>
+                            <a:picLocks noChangeAspect="1" noChangeArrowheads="1"/>
+                          </pic:cNvPicPr>
+                        </pic:nvPicPr>
+                        <pic:blipFill>
+                          <a:blip r:embed="rId13" cstate="print">
+                            <a:extLst>
+                              <a:ext uri="{28A0092B-C50C-407E-A947-70E740481C1C}">
+                                <a14:useLocalDpi xmlns:a14="http://schemas.microsoft.com/office/drawing/2010/main" val="0"/>
+                              </a:ext>
+                            </a:extLst>
+                          </a:blip>
+                          <a:srcRect/>
+                          <a:stretch>
+                            <a:fillRect/>
+                          </a:stretch>
+                        </pic:blipFill>
+                        <pic:spPr bwMode="auto">
+                          <a:xfrm>
+                            <a:off x="0" y="0"/>
+                            <a:ext cx="3315244" cy="1710068"/>
+                          </a:xfrm>
+                          <a:prstGeom prst="rect">
+                            <a:avLst/>
+                          </a:prstGeom>
+                          <a:noFill/>
+                          <a:ln>
+                            <a:noFill/>
+                          </a:ln>
+                        </pic:spPr>
+                      </pic:pic>
+                    </a:graphicData>
+                  </a:graphic>
+                </wp:inline>
+              </w:drawing>
+            </w:r>
           </w:p>
           <w:p>
             <w:pPr>
@@ -1443,6 +1722,7 @@
         <w:rPr>
           <w:lang w:val="es-ES"/>
         </w:rPr>
+        <w:lastRenderedPageBreak/>
         <w:t>Observaciones:</w:t>
       </w:r>
     </w:p>
@@ -1467,24 +1747,115 @@
                 <w:lang w:val="es-ES"/>
               </w:rPr>
             </w:pPr>
-          </w:p>
-          <w:p>
-            <w:pPr>
-              <w:rPr>
-                <w:lang w:val="es-ES"/>
-              </w:rPr>
-            </w:pPr>
+            <w:r>
+              <w:rPr>
+                <w:lang w:val="es-ES"/>
+              </w:rPr>
+              <w:t>Se trabajo una versión preliminar del Modelo relacional</w:t>
+            </w:r>
+            <w:r>
+              <w:rPr>
+                <w:lang w:val="es-ES"/>
+              </w:rPr>
+              <w:t>.</w:t>
+            </w:r>
+          </w:p>
+          <w:p>
+            <w:pPr>
+              <w:rPr>
+                <w:lang w:val="es-ES"/>
+              </w:rPr>
+            </w:pPr>
+            <w:r>
+              <w:rPr>
+                <w:lang w:val="es-ES"/>
+              </w:rPr>
+              <w:t>Pendientes:</w:t>
+            </w:r>
+          </w:p>
+          <w:p>
+            <w:pPr>
+              <w:pStyle w:val="Prrafodelista"/>
+              <w:numPr>
+                <w:ilvl w:val="0"/>
+                <w:numId w:val="3"/>
+              </w:numPr>
+              <w:rPr>
+                <w:lang w:val="es-ES"/>
+              </w:rPr>
+            </w:pPr>
+            <w:r>
+              <w:rPr>
+                <w:lang w:val="es-ES"/>
+              </w:rPr>
+              <w:t>Se debe validar</w:t>
+            </w:r>
+            <w:r>
+              <w:rPr>
+                <w:lang w:val="es-ES"/>
+              </w:rPr>
+              <w:t xml:space="preserve"> el modelo</w:t>
+            </w:r>
+            <w:r>
+              <w:rPr>
+                <w:lang w:val="es-ES"/>
+              </w:rPr>
+              <w:t xml:space="preserve"> incorporar llaves, o</w:t>
+            </w:r>
+            <w:r>
+              <w:rPr>
+                <w:lang w:val="es-ES"/>
+              </w:rPr>
+              <w:t>tros atributos, relaciones y tipos de variables</w:t>
+            </w:r>
+          </w:p>
+          <w:p>
+            <w:pPr>
+              <w:pStyle w:val="Prrafodelista"/>
+              <w:numPr>
+                <w:ilvl w:val="0"/>
+                <w:numId w:val="3"/>
+              </w:numPr>
+              <w:rPr>
+                <w:lang w:val="es-ES"/>
+              </w:rPr>
+            </w:pPr>
+            <w:r>
+              <w:rPr>
+                <w:lang w:val="es-ES"/>
+              </w:rPr>
+              <w:t>Migrar diagrama a otra herramienta para compartir la edición -draw.io</w:t>
+            </w:r>
+          </w:p>
+          <w:p>
+            <w:pPr>
+              <w:pStyle w:val="Prrafodelista"/>
+              <w:numPr>
+                <w:ilvl w:val="0"/>
+                <w:numId w:val="3"/>
+              </w:numPr>
+              <w:rPr>
+                <w:lang w:val="es-ES"/>
+              </w:rPr>
+            </w:pPr>
+            <w:r>
+              <w:rPr>
+                <w:lang w:val="es-ES"/>
+              </w:rPr>
+              <w:t xml:space="preserve">definir entorno </w:t>
+            </w:r>
+            <w:proofErr w:type="spellStart"/>
+            <w:r>
+              <w:rPr>
+                <w:lang w:val="es-ES"/>
+              </w:rPr>
+              <w:t>sql</w:t>
+            </w:r>
+            <w:proofErr w:type="spellEnd"/>
           </w:p>
         </w:tc>
       </w:tr>
     </w:tbl>
-    <w:p>
-      <w:pPr>
-        <w:rPr>
-          <w:lang w:val="es-ES"/>
-        </w:rPr>
-      </w:pPr>
-    </w:p>
     <w:p>
       <w:pPr>
         <w:pStyle w:val="Prrafodelista"/>
@@ -1500,7 +1871,31 @@
         <w:rPr>
           <w:lang w:val="es-ES"/>
         </w:rPr>
-        <w:t>Reunión diaria de seguimiento - jueves.</w:t>
+        <w:t xml:space="preserve">Reunión diaria de seguimiento </w:t>
+      </w:r>
+      <w:r>
+        <w:rPr>
+          <w:lang w:val="es-ES"/>
+        </w:rPr>
+        <w:t>–</w:t>
+      </w:r>
+      <w:r>
+        <w:rPr>
+          <w:lang w:val="es-ES"/>
+        </w:rPr>
+        <w:t xml:space="preserve"> jueves</w:t>
+      </w:r>
+      <w:r>
+        <w:rPr>
+          <w:lang w:val="es-ES"/>
+        </w:rPr>
+        <w:t xml:space="preserve"> 01 de septiembre de 2022</w:t>
+      </w:r>
+      <w:r>
+        <w:rPr>
+          <w:lang w:val="es-ES"/>
+        </w:rPr>
+        <w:t>.</w:t>
       </w:r>
     </w:p>
     <w:p>
@@ -1761,6 +2156,41 @@
     <w:p>
       <w:pPr>
         <w:rPr>
+          <w:lang w:val="es-ES"/>
+        </w:rPr>
+      </w:pPr>
+    </w:p>
+    <w:p>
+      <w:pPr>
+        <w:rPr>
+          <w:lang w:val="es-ES"/>
+        </w:rPr>
+      </w:pPr>
+    </w:p>
+    <w:p>
+      <w:pPr>
+        <w:rPr>
+          <w:lang w:val="es-ES"/>
+        </w:rPr>
+      </w:pPr>
+    </w:p>
+    <w:p>
+      <w:pPr>
+        <w:rPr>
+          <w:lang w:val="es-ES"/>
+        </w:rPr>
+      </w:pPr>
+    </w:p>
+    <w:p>
+      <w:pPr>
+        <w:rPr>
+          <w:lang w:val="es-ES"/>
+        </w:rPr>
+      </w:pPr>
+    </w:p>
+    <w:p>
+      <w:pPr>
+        <w:rPr>
           <w:b/>
           <w:bCs/>
           <w:lang w:val="es-ES"/>
@@ -1790,7 +2220,6 @@
         </w:rPr>
       </w:pPr>
     </w:p>
-    <w:p/>
     <w:p/>
     <w:p/>
     <w:sectPr>
